--- a/Templates/Invoice.docx
+++ b/Templates/Invoice.docx
@@ -37,11 +37,19 @@
       </w:r>
     </w:p>
     <w:p>
+      <w:pPr>
+        <w:rPr>
+          <w:lang w:val="en-US"/>
+        </w:rPr>
+      </w:pPr>
       <w:r>
         <w:t>Покупатель</w:t>
       </w:r>
       <w:r>
-        <w:t>: «~</w:t>
+        <w:rPr>
+          <w:lang w:val="en-US"/>
+        </w:rPr>
+        <w:t>: ~</w:t>
       </w:r>
       <w:proofErr w:type="spellStart"/>
       <w:r>
@@ -50,8 +58,42 @@
         </w:rPr>
         <w:t>FullName</w:t>
       </w:r>
+      <w:r>
+        <w:rPr>
+          <w:lang w:val="en-US"/>
+        </w:rPr>
+        <w:t>_</w:t>
+      </w:r>
+      <w:r>
+        <w:rPr>
+          <w:lang w:val="en-US"/>
+        </w:rPr>
+        <w:t>Customer</w:t>
+      </w:r>
       <w:proofErr w:type="spellEnd"/>
       <w:r>
+        <w:rPr>
+          <w:lang w:val="en-US"/>
+        </w:rPr>
+        <w:t>~</w:t>
+      </w:r>
+    </w:p>
+    <w:p>
+      <w:r>
+        <w:t>Номер телефона покупателя</w:t>
+      </w:r>
+      <w:r>
+        <w:t>: ~</w:t>
+      </w:r>
+      <w:proofErr w:type="spellStart"/>
+      <w:r>
+        <w:rPr>
+          <w:lang w:val="en-US"/>
+        </w:rPr>
+        <w:t>PhoneNum</w:t>
+      </w:r>
+      <w:proofErr w:type="spellEnd"/>
+      <w:r>
         <w:t>_</w:t>
       </w:r>
       <w:r>
@@ -61,16 +103,79 @@
         <w:t>Customer</w:t>
       </w:r>
       <w:r>
-        <w:t>~»</w:t>
-      </w:r>
-    </w:p>
-    <w:p>
-      <w:r>
-        <w:t xml:space="preserve">Дата доставки: </w:t>
-      </w:r>
-      <w:r>
         <w:t>~</w:t>
       </w:r>
+    </w:p>
+    <w:p>
+      <w:pPr>
+        <w:rPr>
+          <w:lang w:val="en-US"/>
+        </w:rPr>
+      </w:pPr>
+      <w:r>
+        <w:t>Адрес</w:t>
+      </w:r>
+      <w:r>
+        <w:rPr>
+          <w:lang w:val="en-US"/>
+        </w:rPr>
+        <w:t xml:space="preserve"> </w:t>
+      </w:r>
+      <w:r>
+        <w:t>доставки</w:t>
+      </w:r>
+      <w:r>
+        <w:rPr>
+          <w:lang w:val="en-US"/>
+        </w:rPr>
+        <w:t xml:space="preserve">: </w:t>
+      </w:r>
+      <w:r>
+        <w:rPr>
+          <w:lang w:val="en-US"/>
+        </w:rPr>
+        <w:t>~</w:t>
+      </w:r>
+      <w:proofErr w:type="spellStart"/>
+      <w:r>
+        <w:rPr>
+          <w:lang w:val="en-US"/>
+        </w:rPr>
+        <w:t>Customer_Addres</w:t>
+      </w:r>
+      <w:proofErr w:type="spellEnd"/>
+      <w:r>
+        <w:rPr>
+          <w:lang w:val="en-US"/>
+        </w:rPr>
+        <w:t>~</w:t>
+      </w:r>
+    </w:p>
+    <w:p>
+      <w:pPr>
+        <w:rPr>
+          <w:lang w:val="en-US"/>
+        </w:rPr>
+      </w:pPr>
+      <w:r>
+        <w:t>Дата</w:t>
+      </w:r>
+      <w:r>
+        <w:rPr>
+          <w:lang w:val="en-US"/>
+        </w:rPr>
+        <w:t xml:space="preserve"> </w:t>
+      </w:r>
+      <w:r>
+        <w:t>доставки</w:t>
+      </w:r>
+      <w:r>
+        <w:rPr>
+          <w:lang w:val="en-US"/>
+        </w:rPr>
+        <w:t>: ~</w:t>
+      </w:r>
+      <w:proofErr w:type="spellStart"/>
       <w:r>
         <w:rPr>
           <w:lang w:val="en-US"/>
@@ -78,6 +183,9 @@
         <w:t>Delivery</w:t>
       </w:r>
       <w:r>
+        <w:rPr>
+          <w:lang w:val="en-US"/>
+        </w:rPr>
         <w:t>_</w:t>
       </w:r>
       <w:r>
@@ -86,7 +194,11 @@
         </w:rPr>
         <w:t>Date</w:t>
       </w:r>
-      <w:r>
+      <w:proofErr w:type="spellEnd"/>
+      <w:r>
+        <w:rPr>
+          <w:lang w:val="en-US"/>
+        </w:rPr>
         <w:t>~</w:t>
       </w:r>
     </w:p>
@@ -120,20 +232,13 @@
     <w:p>
       <w:pPr>
         <w:jc w:val="right"/>
-        <w:rPr>
-          <w:lang w:val="en-US"/>
-        </w:rPr>
       </w:pPr>
       <w:r>
         <w:t>Итого</w:t>
       </w:r>
       <w:r>
-        <w:rPr>
-          <w:lang w:val="en-US"/>
-        </w:rPr>
         <w:t>: ~</w:t>
       </w:r>
-      <w:proofErr w:type="spellStart"/>
       <w:r>
         <w:rPr>
           <w:lang w:val="en-US"/>
@@ -141,9 +246,6 @@
         <w:t>Full</w:t>
       </w:r>
       <w:r>
-        <w:rPr>
-          <w:lang w:val="en-US"/>
-        </w:rPr>
         <w:t>_</w:t>
       </w:r>
       <w:r>
@@ -152,28 +254,16 @@
         </w:rPr>
         <w:t>Price</w:t>
       </w:r>
-      <w:proofErr w:type="spellEnd"/>
-      <w:r>
-        <w:rPr>
-          <w:lang w:val="en-US"/>
-        </w:rPr>
+      <w:r>
         <w:t>~</w:t>
       </w:r>
       <w:r>
-        <w:rPr>
-          <w:lang w:val="en-US"/>
-        </w:rPr>
         <w:t xml:space="preserve"> </w:t>
       </w:r>
-      <w:proofErr w:type="spellStart"/>
       <w:r>
         <w:t>Руб</w:t>
       </w:r>
-      <w:proofErr w:type="spellEnd"/>
-      <w:r>
-        <w:rPr>
-          <w:lang w:val="en-US"/>
-        </w:rPr>
+      <w:r>
         <w:t>.</w:t>
       </w:r>
     </w:p>
@@ -182,6 +272,17 @@
         <w:t>Подпись получателя: _____________________________</w:t>
       </w:r>
     </w:p>
+    <w:p>
+      <w:r>
+        <w:t>Подпись доставщика: _____________________________</w:t>
+      </w:r>
+    </w:p>
+    <w:p>
+      <w:r>
+        <w:t>Подпись кладовщика: _____________________________</w:t>
+      </w:r>
+    </w:p>
+    <w:p/>
     <w:sectPr>
       <w:pgSz w:w="11906" w:h="16838"/>
       <w:pgMar w:top="1134" w:right="850" w:bottom="1134" w:left="1701" w:header="708" w:footer="708" w:gutter="0"/>

--- a/Templates/Invoice.docx
+++ b/Templates/Invoice.docx
@@ -33,7 +33,7 @@
     </w:p>
     <w:p>
       <w:r>
-        <w:t>Компания: «Поставки комплектующих для организаций»</w:t>
+        <w:t>Компания: «Поставки комплектующих»</w:t>
       </w:r>
     </w:p>
     <w:p>
@@ -51,7 +51,6 @@
         </w:rPr>
         <w:t>: ~</w:t>
       </w:r>
-      <w:proofErr w:type="spellStart"/>
       <w:r>
         <w:rPr>
           <w:lang w:val="en-US"/>
@@ -70,7 +69,6 @@
         </w:rPr>
         <w:t>Customer</w:t>
       </w:r>
-      <w:proofErr w:type="spellEnd"/>
       <w:r>
         <w:rPr>
           <w:lang w:val="en-US"/>
@@ -85,14 +83,12 @@
       <w:r>
         <w:t>: ~</w:t>
       </w:r>
-      <w:proofErr w:type="spellStart"/>
       <w:r>
         <w:rPr>
           <w:lang w:val="en-US"/>
         </w:rPr>
         <w:t>PhoneNum</w:t>
       </w:r>
-      <w:proofErr w:type="spellEnd"/>
       <w:r>
         <w:t>_</w:t>
       </w:r>
@@ -134,22 +130,57 @@
         <w:rPr>
           <w:lang w:val="en-US"/>
         </w:rPr>
+        <w:t>~Customer_Addres~</w:t>
+      </w:r>
+    </w:p>
+    <w:p>
+      <w:pPr>
+        <w:rPr>
+          <w:lang w:val="en-US"/>
+        </w:rPr>
+      </w:pPr>
+      <w:r>
+        <w:t>Дата</w:t>
+      </w:r>
+      <w:r>
+        <w:rPr>
+          <w:lang w:val="en-US"/>
+        </w:rPr>
+        <w:t xml:space="preserve"> </w:t>
+      </w:r>
+      <w:r>
+        <w:t>доставки</w:t>
+      </w:r>
+      <w:r>
+        <w:rPr>
+          <w:lang w:val="en-US"/>
+        </w:rPr>
+        <w:t>: ~</w:t>
+      </w:r>
+      <w:r>
+        <w:rPr>
+          <w:lang w:val="en-US"/>
+        </w:rPr>
+        <w:t>Delivery</w:t>
+      </w:r>
+      <w:r>
+        <w:rPr>
+          <w:lang w:val="en-US"/>
+        </w:rPr>
+        <w:t>_</w:t>
+      </w:r>
+      <w:r>
+        <w:rPr>
+          <w:lang w:val="en-US"/>
+        </w:rPr>
+        <w:t>Date</w:t>
+      </w:r>
+      <w:r>
+        <w:rPr>
+          <w:lang w:val="en-US"/>
+        </w:rPr>
         <w:t>~</w:t>
       </w:r>
-      <w:proofErr w:type="spellStart"/>
-      <w:r>
-        <w:rPr>
-          <w:lang w:val="en-US"/>
-        </w:rPr>
-        <w:t>Customer_Addres</w:t>
-      </w:r>
-      <w:proofErr w:type="spellEnd"/>
-      <w:r>
-        <w:rPr>
-          <w:lang w:val="en-US"/>
-        </w:rPr>
-        <w:t>~</w:t>
-      </w:r>
     </w:p>
     <w:p>
       <w:pPr>
@@ -158,75 +189,10 @@
         </w:rPr>
       </w:pPr>
       <w:r>
-        <w:t>Дата</w:t>
-      </w:r>
-      <w:r>
-        <w:rPr>
-          <w:lang w:val="en-US"/>
-        </w:rPr>
-        <w:t xml:space="preserve"> </w:t>
-      </w:r>
-      <w:r>
-        <w:t>доставки</w:t>
-      </w:r>
-      <w:r>
-        <w:rPr>
-          <w:lang w:val="en-US"/>
-        </w:rPr>
-        <w:t>: ~</w:t>
-      </w:r>
-      <w:proofErr w:type="spellStart"/>
-      <w:r>
-        <w:rPr>
-          <w:lang w:val="en-US"/>
-        </w:rPr>
-        <w:t>Delivery</w:t>
-      </w:r>
-      <w:r>
-        <w:rPr>
-          <w:lang w:val="en-US"/>
-        </w:rPr>
-        <w:t>_</w:t>
-      </w:r>
-      <w:r>
-        <w:rPr>
-          <w:lang w:val="en-US"/>
-        </w:rPr>
-        <w:t>Date</w:t>
-      </w:r>
-      <w:proofErr w:type="spellEnd"/>
-      <w:r>
-        <w:rPr>
-          <w:lang w:val="en-US"/>
-        </w:rPr>
-        <w:t>~</w:t>
-      </w:r>
-    </w:p>
-    <w:p>
-      <w:pPr>
-        <w:rPr>
-          <w:lang w:val="en-US"/>
-        </w:rPr>
-      </w:pPr>
-      <w:r>
-        <w:rPr>
-          <w:lang w:val="en-US"/>
-        </w:rPr>
-        <w:t>~</w:t>
-      </w:r>
-      <w:proofErr w:type="spellStart"/>
-      <w:r>
-        <w:rPr>
-          <w:lang w:val="en-US"/>
-        </w:rPr>
-        <w:t>Order_Table</w:t>
-      </w:r>
-      <w:proofErr w:type="spellEnd"/>
-      <w:r>
-        <w:rPr>
-          <w:lang w:val="en-US"/>
-        </w:rPr>
-        <w:t>~</w:t>
+        <w:rPr>
+          <w:lang w:val="en-US"/>
+        </w:rPr>
+        <w:t>~Order_Table~</w:t>
       </w:r>
     </w:p>
     <w:p>
